--- a/MobGame - Assignment Proposal.docx
+++ b/MobGame - Assignment Proposal.docx
@@ -166,10 +166,7 @@
         <w:t>Rain Away</w:t>
       </w:r>
       <w:r>
-        <w:t xml:space="preserve"> is a 2D Casual </w:t>
-      </w:r>
-      <w:r>
-        <w:t xml:space="preserve">Arcade game where the player play as a raindrop falling from the sky. The player will need to maneuver and avoid obstacles and traps while falling. There will also be </w:t>
+        <w:t xml:space="preserve"> is a 2D Casual Arcade game where the player play as a raindrop falling from the sky. The player will need to maneuver and avoid obstacles and traps while falling. There will also be </w:t>
       </w:r>
       <w:proofErr w:type="spellStart"/>
       <w:r>
@@ -177,10 +174,7 @@
       </w:r>
       <w:proofErr w:type="spellEnd"/>
       <w:r>
-        <w:t xml:space="preserve"> which will benefit the player in terms of gameplay and scoring. The game will hav</w:t>
-      </w:r>
-      <w:r>
-        <w:t>e a high score system which will record the player’s highest score and rank them against others. The game will also be featured in multiple game mode aside from the normal game mode.</w:t>
+        <w:t xml:space="preserve"> which will benefit the player in terms of gameplay and scoring. The game will have a high score system which will record the player’s highest score and rank them against others. The game will also be featured in multiple game mode aside from the normal game mode.</w:t>
       </w:r>
     </w:p>
     <w:p>
@@ -237,10 +231,7 @@
     </w:p>
     <w:p>
       <w:r>
-        <w:t>Easy - Introduces the core mechanics of</w:t>
-      </w:r>
-      <w:r>
-        <w:t xml:space="preserve"> the game.</w:t>
+        <w:t>Easy - Introduces the core mechanics of the game.</w:t>
       </w:r>
     </w:p>
     <w:p>
@@ -286,10 +277,7 @@
     </w:p>
     <w:p>
       <w:r>
-        <w:t>Hard - 3 Gates with reverse hint</w:t>
-      </w:r>
-      <w:r>
-        <w:t>s with medium amount of obstacles</w:t>
+        <w:t>Hard - 3 Gates with reverse hints with medium amount of obstacles</w:t>
       </w:r>
     </w:p>
     <w:p>
@@ -349,10 +337,7 @@
     </w:p>
     <w:p>
       <w:r>
-        <w:t>Arcade mode - Po</w:t>
-      </w:r>
-      <w:r>
-        <w:t>ints</w:t>
+        <w:t>Arcade mode - Points</w:t>
       </w:r>
     </w:p>
     <w:p>
@@ -376,10 +361,7 @@
     <w:p/>
     <w:p>
       <w:r>
-        <w:t xml:space="preserve">Time </w:t>
-      </w:r>
-      <w:r>
-        <w:t>attack mode - Time</w:t>
+        <w:t>Time attack mode - Time</w:t>
       </w:r>
     </w:p>
     <w:p>
@@ -474,7 +456,7 @@
       <w:r>
         <w:rPr>
           <w:noProof/>
-          <w:lang w:val="en-SG"/>
+          <w:lang w:val="en-US" w:eastAsia="en-US"/>
         </w:rPr>
         <w:drawing>
           <wp:anchor distT="114300" distB="114300" distL="114300" distR="114300" simplePos="0" relativeHeight="251658240" behindDoc="0" locked="0" layoutInCell="1" hidden="0" allowOverlap="1">
@@ -525,7 +507,7 @@
       <w:r>
         <w:rPr>
           <w:noProof/>
-          <w:lang w:val="en-SG"/>
+          <w:lang w:val="en-US" w:eastAsia="en-US"/>
         </w:rPr>
         <w:lastRenderedPageBreak/>
         <w:drawing>
@@ -575,7 +557,7 @@
       <w:r>
         <w:rPr>
           <w:noProof/>
-          <w:lang w:val="en-SG"/>
+          <w:lang w:val="en-US" w:eastAsia="en-US"/>
         </w:rPr>
         <w:drawing>
           <wp:anchor distT="114300" distB="114300" distL="114300" distR="114300" simplePos="0" relativeHeight="251660288" behindDoc="0" locked="0" layoutInCell="1" hidden="0" allowOverlap="1">
@@ -629,7 +611,7 @@
       <w:r>
         <w:rPr>
           <w:noProof/>
-          <w:lang w:val="en-SG"/>
+          <w:lang w:val="en-US" w:eastAsia="en-US"/>
         </w:rPr>
         <w:drawing>
           <wp:anchor distT="114300" distB="114300" distL="114300" distR="114300" simplePos="0" relativeHeight="251661312" behindDoc="0" locked="0" layoutInCell="1" hidden="0" allowOverlap="1">
@@ -711,7 +693,7 @@
       <w:r>
         <w:rPr>
           <w:noProof/>
-          <w:lang w:val="en-SG"/>
+          <w:lang w:val="en-US" w:eastAsia="en-US"/>
         </w:rPr>
         <w:lastRenderedPageBreak/>
         <w:drawing>
@@ -761,7 +743,7 @@
       <w:r>
         <w:rPr>
           <w:noProof/>
-          <w:lang w:val="en-SG"/>
+          <w:lang w:val="en-US" w:eastAsia="en-US"/>
         </w:rPr>
         <w:drawing>
           <wp:anchor distT="114300" distB="114300" distL="114300" distR="114300" simplePos="0" relativeHeight="251663360" behindDoc="0" locked="0" layoutInCell="1" hidden="0" allowOverlap="1">
@@ -810,7 +792,7 @@
       <w:r>
         <w:rPr>
           <w:noProof/>
-          <w:lang w:val="en-SG"/>
+          <w:lang w:val="en-US" w:eastAsia="en-US"/>
         </w:rPr>
         <w:drawing>
           <wp:anchor distT="114300" distB="114300" distL="114300" distR="114300" simplePos="0" relativeHeight="251664384" behindDoc="0" locked="0" layoutInCell="1" hidden="0" allowOverlap="1">
@@ -874,7 +856,7 @@
       <w:r>
         <w:rPr>
           <w:noProof/>
-          <w:lang w:val="en-SG"/>
+          <w:lang w:val="en-US" w:eastAsia="en-US"/>
         </w:rPr>
         <w:drawing>
           <wp:anchor distT="114300" distB="114300" distL="114300" distR="114300" simplePos="0" relativeHeight="251665408" behindDoc="0" locked="0" layoutInCell="1" hidden="0" allowOverlap="1">
@@ -1376,15 +1358,7 @@
               <w:rPr>
                 <w:b/>
               </w:rPr>
-              <w:t>Scene m</w:t>
-            </w:r>
-            <w:bookmarkStart w:id="16" w:name="_GoBack"/>
-            <w:bookmarkEnd w:id="16"/>
-            <w:r>
-              <w:rPr>
-                <w:b/>
-              </w:rPr>
-              <w:t>anager</w:t>
+              <w:t>Scene manager</w:t>
             </w:r>
           </w:p>
           <w:p>
@@ -1419,7 +1393,7 @@
               <w:spacing w:line="240" w:lineRule="auto"/>
             </w:pPr>
             <w:r>
-              <w:t>Restart game</w:t>
+              <w:t>Collision</w:t>
             </w:r>
           </w:p>
         </w:tc>
@@ -1440,8 +1414,10 @@
               <w:spacing w:line="240" w:lineRule="auto"/>
             </w:pPr>
             <w:r>
-              <w:t>Collision</w:t>
-            </w:r>
+              <w:t>Restart Game/Exit Game</w:t>
+            </w:r>
+            <w:bookmarkStart w:id="16" w:name="_GoBack"/>
+            <w:bookmarkEnd w:id="16"/>
           </w:p>
         </w:tc>
       </w:tr>
